--- a/6. X Auto Liker/Tweet Auto Liker.docx
+++ b/6. X Auto Liker/Tweet Auto Liker.docx
@@ -255,7 +255,6 @@
         <w:t>Real-Time Reporting:</w:t>
       </w:r>
     </w:p>
-    <w:p/>
     <w:p>
       <w:pPr>
         <w:pStyle w:val="ListParagraph"/>
@@ -285,6 +284,7 @@
         <w:pStyle w:val="Heading2"/>
       </w:pPr>
       <w:r>
+        <w:lastRenderedPageBreak/>
         <w:t>Error Handling:</w:t>
       </w:r>
     </w:p>
@@ -354,7 +354,6 @@
         </w:numPr>
       </w:pPr>
       <w:r>
-        <w:lastRenderedPageBreak/>
         <w:t>Implemented DOM manipulation techniques to interact with and modify tweet elements on the page.</w:t>
       </w:r>
     </w:p>
